--- a/templates/Multiple tables.docx
+++ b/templates/Multiple tables.docx
@@ -3005,6 +3005,7 @@
     <w:rsid w:val="006B38DC"/>
     <w:rsid w:val="0093323B"/>
     <w:rsid w:val="009D1A26"/>
+    <w:rsid w:val="00AA295D"/>
     <w:rsid w:val="00AC2D74"/>
     <w:rsid w:val="00C80BB1"/>
     <w:rsid w:val="00EA50E6"/>
@@ -3810,7 +3811,7 @@
 </file>
 
 <file path=customXml/itemProps1.xml><?xml version="1.0" encoding="utf-8"?>
-<ds:datastoreItem xmlns:ds="http://schemas.openxmlformats.org/officeDocument/2006/customXml" ds:itemID="{CB79C784-D84C-4456-BA68-1FC73D45B885}">
+<ds:datastoreItem xmlns:ds="http://schemas.openxmlformats.org/officeDocument/2006/customXml" ds:itemID="{B329C706-BF6F-47C3-8167-86F623F95526}">
   <ds:schemaRefs>
     <ds:schemaRef ds:uri="http://schemas.openxmlformats.org/officeDocument/2006/bibliography"/>
   </ds:schemaRefs>
